--- a/zone/notebook/Build Log/#18.docx
+++ b/zone/notebook/Build Log/#18.docx
@@ -710,7 +710,10 @@
                               <w:t>Logged b</w:t>
                             </w:r>
                             <w:r>
-                              <w:t xml:space="preserve">y Robbie Buxton </w:t>
+                              <w:t xml:space="preserve">y Sam Poirier </w:t>
+                            </w:r>
+                            <w:r>
+                              <w:t xml:space="preserve"> </w:t>
                             </w:r>
                           </w:p>
                           <w:p>
@@ -730,10 +733,7 @@
                               <w:t>/2017</w:t>
                             </w:r>
                             <w:r>
-                              <w:t xml:space="preserve"> – 9:2</w:t>
-                            </w:r>
-                            <w:r>
-                              <w:t>9</w:t>
+                              <w:t xml:space="preserve"> – 11:13</w:t>
                             </w:r>
                             <w:r>
                               <w:t xml:space="preserve"> </w:t>
@@ -769,7 +769,10 @@
                         <w:t>Logged b</w:t>
                       </w:r>
                       <w:r>
-                        <w:t xml:space="preserve">y Robbie Buxton </w:t>
+                        <w:t xml:space="preserve">y Sam Poirier </w:t>
+                      </w:r>
+                      <w:r>
+                        <w:t xml:space="preserve"> </w:t>
                       </w:r>
                     </w:p>
                     <w:p>
@@ -789,10 +792,7 @@
                         <w:t>/2017</w:t>
                       </w:r>
                       <w:r>
-                        <w:t xml:space="preserve"> – 9:2</w:t>
-                      </w:r>
-                      <w:r>
-                        <w:t>9</w:t>
+                        <w:t xml:space="preserve"> – 11:13</w:t>
                       </w:r>
                       <w:r>
                         <w:t xml:space="preserve"> </w:t>
@@ -1062,24 +1062,56 @@
                           </w:p>
                           <w:p>
                             <w:r>
-                              <w:t xml:space="preserve">There hasn’t been much visible progress over the last 20 days due to the fact that team has started school again and has not have much time available to spend working on vex. However, we did manage to get a few things fixed. We </w:t>
+                              <w:t xml:space="preserve">There hasn’t been much visible progress over the last 20 days due to the fact that team has started school again and has not have much time available to spend working on vex. However, we did manage to get a few things fixed. </w:t>
+                            </w:r>
+                            <w:r>
+                              <w:t xml:space="preserve">We </w:t>
                             </w:r>
                             <w:r>
                               <w:t xml:space="preserve">switched out the back </w:t>
                             </w:r>
-                            <w:proofErr w:type="spellStart"/>
-                            <w:r>
-                              <w:t>omniwheels</w:t>
-                            </w:r>
-                            <w:proofErr w:type="spellEnd"/>
-                            <w:r>
-                              <w:t xml:space="preserve"> for traction wheels to be assist the robot going over the bars. </w:t>
-                            </w:r>
-                            <w:r>
-                              <w:t>We also managed to fix the drive problem (as shown in problem log 3).</w:t>
+                            <w:r>
+                              <w:t>omni-</w:t>
                             </w:r>
                             <w:bookmarkStart w:id="0" w:name="_GoBack"/>
                             <w:bookmarkEnd w:id="0"/>
+                            <w:r>
+                              <w:t>wheels</w:t>
+                            </w:r>
+                            <w:r>
+                              <w:t xml:space="preserve"> for traction wheels to be assist the robot going over the bars. We also managed to fix the drive problem (as shown in problem log 3</w:t>
+                            </w:r>
+                            <w:r>
+                              <w:t xml:space="preserve"> on page </w:t>
+                            </w:r>
+                            <w:r>
+                              <w:rPr>
+                                <w:color w:val="FF0000"/>
+                              </w:rPr>
+                              <w:t>#</w:t>
+                            </w:r>
+                            <w:r>
+                              <w:t>).</w:t>
+                            </w:r>
+                            <w:r>
+                              <w:t xml:space="preserve"> The last thing we did was adjust the </w:t>
+                            </w:r>
+                            <w:proofErr w:type="spellStart"/>
+                            <w:r>
+                              <w:t>mogo</w:t>
+                            </w:r>
+                            <w:proofErr w:type="spellEnd"/>
+                            <w:r>
+                              <w:t xml:space="preserve"> (mobile goals) section of the claw to be better at picking up </w:t>
+                            </w:r>
+                            <w:proofErr w:type="spellStart"/>
+                            <w:r>
+                              <w:t>mogos</w:t>
+                            </w:r>
+                            <w:proofErr w:type="spellEnd"/>
+                            <w:r>
+                              <w:t xml:space="preserve"> by shortening it and by adding rubber bands for grip. </w:t>
+                            </w:r>
                           </w:p>
                         </w:txbxContent>
                       </wps:txbx>
@@ -1118,24 +1150,56 @@
                     </w:p>
                     <w:p>
                       <w:r>
-                        <w:t xml:space="preserve">There hasn’t been much visible progress over the last 20 days due to the fact that team has started school again and has not have much time available to spend working on vex. However, we did manage to get a few things fixed. We </w:t>
+                        <w:t xml:space="preserve">There hasn’t been much visible progress over the last 20 days due to the fact that team has started school again and has not have much time available to spend working on vex. However, we did manage to get a few things fixed. </w:t>
+                      </w:r>
+                      <w:r>
+                        <w:t xml:space="preserve">We </w:t>
                       </w:r>
                       <w:r>
                         <w:t xml:space="preserve">switched out the back </w:t>
                       </w:r>
-                      <w:proofErr w:type="spellStart"/>
-                      <w:r>
-                        <w:t>omniwheels</w:t>
-                      </w:r>
-                      <w:proofErr w:type="spellEnd"/>
-                      <w:r>
-                        <w:t xml:space="preserve"> for traction wheels to be assist the robot going over the bars. </w:t>
-                      </w:r>
-                      <w:r>
-                        <w:t>We also managed to fix the drive problem (as shown in problem log 3).</w:t>
+                      <w:r>
+                        <w:t>omni-</w:t>
                       </w:r>
                       <w:bookmarkStart w:id="1" w:name="_GoBack"/>
                       <w:bookmarkEnd w:id="1"/>
+                      <w:r>
+                        <w:t>wheels</w:t>
+                      </w:r>
+                      <w:r>
+                        <w:t xml:space="preserve"> for traction wheels to be assist the robot going over the bars. We also managed to fix the drive problem (as shown in problem log 3</w:t>
+                      </w:r>
+                      <w:r>
+                        <w:t xml:space="preserve"> on page </w:t>
+                      </w:r>
+                      <w:r>
+                        <w:rPr>
+                          <w:color w:val="FF0000"/>
+                        </w:rPr>
+                        <w:t>#</w:t>
+                      </w:r>
+                      <w:r>
+                        <w:t>).</w:t>
+                      </w:r>
+                      <w:r>
+                        <w:t xml:space="preserve"> The last thing we did was adjust the </w:t>
+                      </w:r>
+                      <w:proofErr w:type="spellStart"/>
+                      <w:r>
+                        <w:t>mogo</w:t>
+                      </w:r>
+                      <w:proofErr w:type="spellEnd"/>
+                      <w:r>
+                        <w:t xml:space="preserve"> (mobile goals) section of the claw to be better at picking up </w:t>
+                      </w:r>
+                      <w:proofErr w:type="spellStart"/>
+                      <w:r>
+                        <w:t>mogos</w:t>
+                      </w:r>
+                      <w:proofErr w:type="spellEnd"/>
+                      <w:r>
+                        <w:t xml:space="preserve"> by shortening it and by adding rubber bands for grip. </w:t>
+                      </w:r>
                     </w:p>
                   </w:txbxContent>
                 </v:textbox>
@@ -1237,6 +1301,9 @@
                             <w:r>
                               <w:t xml:space="preserve">Moved over to pros </w:t>
                             </w:r>
+                            <w:r>
+                              <w:t>for software development</w:t>
+                            </w:r>
                           </w:p>
                           <w:p>
                             <w:pPr>
@@ -1259,7 +1326,10 @@
                               </w:numPr>
                             </w:pPr>
                             <w:r>
-                              <w:t>Remade claw</w:t>
+                              <w:t>Rebuilt</w:t>
+                            </w:r>
+                            <w:r>
+                              <w:t xml:space="preserve"> claw</w:t>
                             </w:r>
                           </w:p>
                         </w:txbxContent>
@@ -1329,6 +1399,9 @@
                       <w:r>
                         <w:t xml:space="preserve">Moved over to pros </w:t>
                       </w:r>
+                      <w:r>
+                        <w:t>for software development</w:t>
+                      </w:r>
                     </w:p>
                     <w:p>
                       <w:pPr>
@@ -1351,7 +1424,10 @@
                         </w:numPr>
                       </w:pPr>
                       <w:r>
-                        <w:t>Remade claw</w:t>
+                        <w:t>Rebuilt</w:t>
+                      </w:r>
+                      <w:r>
+                        <w:t xml:space="preserve"> claw</w:t>
                       </w:r>
                     </w:p>
                   </w:txbxContent>
